--- a/2023_CJ/KADRMAS/18) Smrt krásných srnců.docx
+++ b/2023_CJ/KADRMAS/18) Smrt krásných srnců.docx
@@ -327,7 +327,19 @@
         <w:rPr>
           <w:lang w:val="cs-CZ"/>
         </w:rPr>
-        <w:t xml:space="preserve"> Paze, Kročehlavách</w:t>
+        <w:t xml:space="preserve"> P</w:t>
+      </w:r>
+      <w:r>
+        <w:rPr>
+          <w:lang w:val="cs-CZ"/>
+        </w:rPr>
+        <w:t>r</w:t>
+      </w:r>
+      <w:r>
+        <w:rPr>
+          <w:lang w:val="cs-CZ"/>
+        </w:rPr>
+        <w:t>aze, Kročehlavách</w:t>
       </w:r>
       <w:r>
         <w:rPr>
@@ -458,7 +470,13 @@
         <w:rPr>
           <w:lang w:val="cs-CZ"/>
         </w:rPr>
-        <w:t>Holan … jeho otec je pro něho vzorem, má dobrý vztah k přírodě, celý příběh vypráví on, zaměřuje se hlavně na osud tatínka</w:t>
+        <w:t xml:space="preserve">Holan </w:t>
+      </w:r>
+      <w:r>
+        <w:rPr>
+          <w:lang w:val="cs-CZ"/>
+        </w:rPr>
+        <w:t>… vlčák, který Leovi pomůže sehnat jídlo pto svoje chlapce, poslušný, výborný lovec</w:t>
       </w:r>
     </w:p>
     <w:p>
@@ -476,7 +494,13 @@
         <w:rPr>
           <w:lang w:val="cs-CZ"/>
         </w:rPr>
-        <w:t>Hugo a Jiří … Otovi starší sourozenci, byli posláni do koncentračního tábora</w:t>
+        <w:t xml:space="preserve">Otta Pavel </w:t>
+      </w:r>
+      <w:r>
+        <w:rPr>
+          <w:lang w:val="cs-CZ"/>
+        </w:rPr>
+        <w:t>… jeho otec je pro něho vzorem, má dobrý vztah k přírodě, celý příběh vypráví on, zaměřuje se hlavně na osud tatínka</w:t>
       </w:r>
     </w:p>
     <w:p>
@@ -494,8 +518,7 @@
         <w:rPr>
           <w:lang w:val="cs-CZ"/>
         </w:rPr>
-        <w:lastRenderedPageBreak/>
-        <w:t>Bambas … tulák, uměl chytat ryby všemi dovolenými i nedovolenými způsoby. Otovy s elíbil jeho způsob života</w:t>
+        <w:t>Hugo a Jiří … Otovi starší sourozenci, byli posláni do koncentračního tábora</w:t>
       </w:r>
     </w:p>
     <w:p>
@@ -513,7 +536,20 @@
         <w:rPr>
           <w:lang w:val="cs-CZ"/>
         </w:rPr>
-        <w:t>Irma … žena ředitele firmy elektrolux za kterou se Leo Popper uháněl a chtěl se jí zalýby proto se také stal nejlepším prodavačem ledniček a vysavačů značky elektrolux na světě</w:t>
+        <w:lastRenderedPageBreak/>
+        <w:t>Bambas … tulák, uměl chytat ryby všemi dovolenými i nedovolenými způsoby. Otovy se</w:t>
+      </w:r>
+      <w:r>
+        <w:rPr>
+          <w:lang w:val="cs-CZ"/>
+        </w:rPr>
+        <w:t xml:space="preserve"> </w:t>
+      </w:r>
+      <w:r>
+        <w:rPr>
+          <w:lang w:val="cs-CZ"/>
+        </w:rPr>
+        <w:t>líbil jeho způsob života</w:t>
       </w:r>
     </w:p>
     <w:p>
@@ -531,6 +567,36 @@
         <w:rPr>
           <w:lang w:val="cs-CZ"/>
         </w:rPr>
+        <w:t xml:space="preserve">Irma … žena ředitele firmy elektrolux za kterou se Leo Popper uháněl a chtěl se jí </w:t>
+      </w:r>
+      <w:r>
+        <w:rPr>
+          <w:lang w:val="cs-CZ"/>
+        </w:rPr>
+        <w:t>zalíbí</w:t>
+      </w:r>
+      <w:r>
+        <w:rPr>
+          <w:lang w:val="cs-CZ"/>
+        </w:rPr>
+        <w:t xml:space="preserve"> proto se také stal nejlepším prodavačem ledniček a vysavačů značky elektrolux na světě</w:t>
+      </w:r>
+    </w:p>
+    <w:p>
+      <w:pPr>
+        <w:pStyle w:val="Odstavecseseznamem"/>
+        <w:numPr>
+          <w:ilvl w:val="0"/>
+          <w:numId w:val="1"/>
+        </w:numPr>
+        <w:rPr>
+          <w:lang w:val="cs-CZ"/>
+        </w:rPr>
+      </w:pPr>
+      <w:r>
+        <w:rPr>
+          <w:lang w:val="cs-CZ"/>
+        </w:rPr>
         <w:t>Nechleba … slavný malíř se kterým se Loe Proppper omylem seznámil a jejich vztah vyústil v velké přátelství</w:t>
       </w:r>
     </w:p>
@@ -659,7 +725,19 @@
         <w:rPr>
           <w:lang w:val="cs-CZ"/>
         </w:rPr>
-        <w:t>Kniha měla předtím 8 povídek ale kvůli kritickému pohledu na socialistické zemědělství byla cenzurou vyřazena povídka Prase nebude! Později vyla přičleněná povídka Běh Prahou, která předtím kolovala pouze v opisech.</w:t>
+        <w:t xml:space="preserve">Kniha měla předtím 8 povídek ale kvůli kritickému pohledu na socialistické zemědělství byla cenzurou vyřazena povídka Prase nebude! Později </w:t>
+      </w:r>
+      <w:r>
+        <w:rPr>
+          <w:lang w:val="cs-CZ"/>
+        </w:rPr>
+        <w:t>by</w:t>
+      </w:r>
+      <w:r>
+        <w:rPr>
+          <w:lang w:val="cs-CZ"/>
+        </w:rPr>
+        <w:t>la přičleněná povídka Běh Prahou, která předtím kolovala pouze v opisech.</w:t>
       </w:r>
     </w:p>
     <w:p>
@@ -816,10 +894,7 @@
     </w:p>
     <w:p>
       <w:r>
-        <w:t>Ivan Klíma – Hodina ticha</w:t>
-      </w:r>
-      <w:r>
-        <w:t>, soudce z milosti</w:t>
+        <w:t>Ivan Klíma – Hodina ticha, soudce z milosti</w:t>
       </w:r>
     </w:p>
     <w:p/>
@@ -855,25 +930,7 @@
         </w:numPr>
       </w:pPr>
       <w:r>
-        <w:t>Leo Popper byl prodavačem ledniček značky Elektrolux, ale jeho vášní byly</w:t>
-      </w:r>
-      <w:r>
-        <w:t xml:space="preserve"> </w:t>
-      </w:r>
-      <w:r>
-        <w:t>ryby. Maminka by ráda jela na dovolenou do Itálie, ale tatínek raději lovil na</w:t>
-      </w:r>
-      <w:r>
-        <w:t xml:space="preserve"> </w:t>
-      </w:r>
-      <w:r>
-        <w:t>Berounce. Všechny našetřené peníze utratil za rybník, ve kterém údajně žije</w:t>
-      </w:r>
-      <w:r>
-        <w:t xml:space="preserve"> </w:t>
-      </w:r>
-      <w:r>
-        <w:t>mnoho kaprů.</w:t>
+        <w:t>Leo Popper byl prodavačem ledniček značky Elektrolux, ale jeho vášní byly ryby. Maminka by ráda jela na dovolenou do Itálie, ale tatínek raději lovil na Berounce. Všechny našetřené peníze utratil za rybník, ve kterém údajně žije mnoho kaprů.</w:t>
       </w:r>
     </w:p>
     <w:p>
@@ -885,13 +942,7 @@
         </w:numPr>
       </w:pPr>
       <w:r>
-        <w:t>Při výlovu se ale zjistí, že prodejce pan doktor Václavík tatínka ošidil, v</w:t>
-      </w:r>
-      <w:r>
-        <w:t xml:space="preserve"> </w:t>
-      </w:r>
-      <w:r>
-        <w:t>rybníce byl jen jeden veliký kapr.</w:t>
+        <w:t>Při výlovu se ale zjistí, že prodejce pan doktor Václavík tatínka ošidil, v rybníce byl jen jeden veliký kapr.</w:t>
       </w:r>
     </w:p>
     <w:p>
@@ -903,19 +954,7 @@
         </w:numPr>
       </w:pPr>
       <w:r>
-        <w:t>Po letech si pan doktor Václavík přišel koupit ledničku, tatínek si řekl stejnou</w:t>
-      </w:r>
-      <w:r>
-        <w:t xml:space="preserve"> </w:t>
-      </w:r>
-      <w:r>
-        <w:t>částku, jakou dal kdysi za prázdný rybník a zaslal panu doktorovi jen prázdnou</w:t>
-      </w:r>
-      <w:r>
-        <w:t xml:space="preserve"> </w:t>
-      </w:r>
-      <w:r>
-        <w:t>skříň.</w:t>
+        <w:t>Po letech si pan doktor Václavík přišel koupit ledničku, tatínek si řekl stejnou částku, jakou dal kdysi za prázdný rybník a zaslal panu doktorovi jen prázdnou skříň.</w:t>
       </w:r>
     </w:p>
     <w:p/>
@@ -940,13 +979,7 @@
         </w:numPr>
       </w:pPr>
       <w:r>
-        <w:t>Tatínek byl ve firmě Elektrolux nejlepším prodejcem za celý rok a nakonec</w:t>
-      </w:r>
-      <w:r>
-        <w:t xml:space="preserve"> </w:t>
-      </w:r>
-      <w:r>
-        <w:t>byla ne jeho počest uspořádána večeře.</w:t>
+        <w:t>Tatínek byl ve firmě Elektrolux nejlepším prodejcem za celý rok a nakonec byla ne jeho počest uspořádána večeře.</w:t>
       </w:r>
     </w:p>
     <w:p>
@@ -958,25 +991,7 @@
         </w:numPr>
       </w:pPr>
       <w:r>
-        <w:t>Ředitel firmy Korálek měl krásnou ženu Irmu, do které byl tatínek zamilovaný,</w:t>
-      </w:r>
-      <w:r>
-        <w:t xml:space="preserve"> </w:t>
-      </w:r>
-      <w:r>
-        <w:t>ale na večeři se před ní i celou společností znemožnil, když jedl kuře rukama.</w:t>
-      </w:r>
-      <w:r>
-        <w:t xml:space="preserve"> </w:t>
-      </w:r>
-      <w:r>
-        <w:t>Později se tatínek seznámil s vynikajícím malířem Nechlebou. Nechleba si</w:t>
-      </w:r>
-      <w:r>
-        <w:t xml:space="preserve"> </w:t>
-      </w:r>
-      <w:r>
-        <w:t>pana Poppera oblíbil, říkal mu Poppříčku a vzájemně se navštěvovali.</w:t>
+        <w:t>Ředitel firmy Korálek měl krásnou ženu Irmu, do které byl tatínek zamilovaný, ale na večeři se před ní i celou společností znemožnil, když jedl kuře rukama. Později se tatínek seznámil s vynikajícím malířem Nechlebou. Nechleba si pana Poppera oblíbil, říkal mu Poppříčku a vzájemně se navštěvovali.</w:t>
       </w:r>
     </w:p>
     <w:p>
@@ -988,19 +1003,7 @@
         </w:numPr>
       </w:pPr>
       <w:r>
-        <w:t>Tatínek si přál, aby profesor nechleba namaloval paní Irmu; ta se oblékla a</w:t>
-      </w:r>
-      <w:r>
-        <w:t xml:space="preserve"> </w:t>
-      </w:r>
-      <w:r>
-        <w:t>nechala načesat, ale profesor Nechleba prohlásil, že takovou paničku malovat</w:t>
-      </w:r>
-      <w:r>
-        <w:t xml:space="preserve"> </w:t>
-      </w:r>
-      <w:r>
-        <w:t>nebude.</w:t>
+        <w:t>Tatínek si přál, aby profesor nechleba namaloval paní Irmu; ta se oblékla a nechala načesat, ale profesor Nechleba prohlásil, že takovou paničku malovat nebude.</w:t>
       </w:r>
     </w:p>
     <w:p>
@@ -1012,13 +1015,7 @@
         </w:numPr>
       </w:pPr>
       <w:r>
-        <w:t>Tatínka nevyhodili jen proto, že byl nejlepším prodejcem, a maminka měla</w:t>
-      </w:r>
-      <w:r>
-        <w:t xml:space="preserve"> </w:t>
-      </w:r>
-      <w:r>
-        <w:t>radost, jak to všechno dopadlo.</w:t>
+        <w:t>Tatínka nevyhodili jen proto, že byl nejlepším prodejcem, a maminka měla radost, jak to všechno dopadlo.</w:t>
       </w:r>
     </w:p>
     <w:p>
@@ -1042,13 +1039,7 @@
         </w:numPr>
       </w:pPr>
       <w:r>
-        <w:t>Ota jezdil s tatínkem rád na Křivoklátsko. Měli zde známého, pytláka Karla</w:t>
-      </w:r>
-      <w:r>
-        <w:t xml:space="preserve"> </w:t>
-      </w:r>
-      <w:r>
-        <w:t>Proška, který měl vlčáka Holana.</w:t>
+        <w:t>Ota jezdil s tatínkem rád na Křivoklátsko. Měli zde známého, pytláka Karla Proška, který měl vlčáka Holana.</w:t>
       </w:r>
     </w:p>
     <w:p>
@@ -1060,25 +1051,7 @@
         </w:numPr>
       </w:pPr>
       <w:r>
-        <w:t>Holan byl vycvičený, aby lovil srnce v zámecké zahradě, které se říkalo „smrt</w:t>
-      </w:r>
-      <w:r>
-        <w:t xml:space="preserve"> </w:t>
-      </w:r>
-      <w:r>
-        <w:t>krásných srnců“. Když byli Otovi bratři povoláni do transportu, tatínek chtěl,</w:t>
-      </w:r>
-      <w:r>
-        <w:t xml:space="preserve"> </w:t>
-      </w:r>
-      <w:r>
-        <w:t>aby se pořádně najedli masa a koncentrační tábor tak lépe přečkali. Odpáral si</w:t>
-      </w:r>
-      <w:r>
-        <w:t xml:space="preserve"> </w:t>
-      </w:r>
-      <w:r>
-        <w:t>z kabátu židovskou hvězdu a jel za Karlem Proškem, aby mu obstaral zvěřinu.</w:t>
+        <w:t>Holan byl vycvičený, aby lovil srnce v zámecké zahradě, které se říkalo „smrt krásných srnců“. Když byli Otovi bratři povoláni do transportu, tatínek chtěl, aby se pořádně najedli masa a koncentrační tábor tak lépe přečkali. Odpáral si z kabátu židovskou hvězdu a jel za Karlem Proškem, aby mu obstaral zvěřinu.</w:t>
       </w:r>
     </w:p>
     <w:p>
@@ -1090,25 +1063,7 @@
         </w:numPr>
       </w:pPr>
       <w:r>
-        <w:t>Karel se bál pytlačit, protože v kraji už byli němečtí vojáci a mohli by ho za</w:t>
-      </w:r>
-      <w:r>
-        <w:t xml:space="preserve"> </w:t>
-      </w:r>
-      <w:r>
-        <w:t>pytlačení zastřelit. Tatínek si tedy alespoň vypůjčil Holana a společně jednoho</w:t>
-      </w:r>
-      <w:r>
-        <w:t xml:space="preserve"> </w:t>
-      </w:r>
-      <w:r>
-        <w:t>srnce získali. Bratr Jiří byl po návratu z koncentračního tábora vyhublý a slabý.</w:t>
-      </w:r>
-      <w:r>
-        <w:t xml:space="preserve"> </w:t>
-      </w:r>
-      <w:r>
-        <w:t>Říkal, že možná přežil právě díky srnčímu masu.</w:t>
+        <w:t>Karel se bál pytlačit, protože v kraji už byli němečtí vojáci a mohli by ho za pytlačení zastřelit. Tatínek si tedy alespoň vypůjčil Holana a společně jednoho srnce získali. Bratr Jiří byl po návratu z koncentračního tábora vyhublý a slabý. Říkal, že možná přežil právě díky srnčímu masu.</w:t>
       </w:r>
     </w:p>
     <w:p>
